--- a/SP23-BAI-050.docx
+++ b/SP23-BAI-050.docx
@@ -516,16 +516,7 @@
           <w:sz w:val="28"/>
           <w:szCs w:val="28"/>
         </w:rPr>
-        <w:t xml:space="preserve">: </w:t>
-      </w:r>
-      <w:r>
-        <w:rPr>
-          <w:b/>
-          <w:bCs/>
-          <w:sz w:val="28"/>
-          <w:szCs w:val="28"/>
-        </w:rPr>
-        <w:t xml:space="preserve"> </w:t>
+        <w:t xml:space="preserve">:  </w:t>
       </w:r>
       <w:r>
         <w:rPr>
@@ -688,16 +679,7 @@
           <w:sz w:val="28"/>
           <w:szCs w:val="28"/>
         </w:rPr>
-        <w:t>:</w:t>
-      </w:r>
-      <w:r>
-        <w:rPr>
-          <w:b/>
-          <w:bCs/>
-          <w:sz w:val="28"/>
-          <w:szCs w:val="28"/>
-        </w:rPr>
-        <w:t xml:space="preserve"> </w:t>
+        <w:t xml:space="preserve">: </w:t>
       </w:r>
       <w:proofErr w:type="gramStart"/>
       <w:r>
@@ -1503,179 +1485,152 @@
     </w:p>
     <w:p>
       <w:pPr>
+        <w:pStyle w:val="ListParagraph"/>
         <w:numPr>
           <w:ilvl w:val="1"/>
           <w:numId w:val="5"/>
         </w:numPr>
-        <w:rPr>
-          <w:sz w:val="24"/>
-          <w:szCs w:val="24"/>
-        </w:rPr>
       </w:pPr>
       <w:proofErr w:type="spellStart"/>
       <w:r>
         <w:rPr>
           <w:b/>
           <w:bCs/>
-          <w:sz w:val="24"/>
-          <w:szCs w:val="24"/>
         </w:rPr>
         <w:t>n_estimators</w:t>
       </w:r>
       <w:proofErr w:type="spellEnd"/>
       <w:r>
-        <w:rPr>
-          <w:sz w:val="24"/>
-          <w:szCs w:val="24"/>
-        </w:rPr>
-        <w:t>: [value]</w:t>
-      </w:r>
-    </w:p>
-    <w:p>
-      <w:pPr>
+        <w:t xml:space="preserve">: </w:t>
+      </w:r>
+      <w:r>
+        <w:t>150</w:t>
+      </w:r>
+    </w:p>
+    <w:p>
+      <w:pPr>
+        <w:pStyle w:val="ListParagraph"/>
         <w:numPr>
           <w:ilvl w:val="1"/>
           <w:numId w:val="5"/>
         </w:numPr>
-        <w:rPr>
-          <w:sz w:val="24"/>
-          <w:szCs w:val="24"/>
-        </w:rPr>
       </w:pPr>
       <w:proofErr w:type="spellStart"/>
       <w:r>
         <w:rPr>
           <w:b/>
           <w:bCs/>
-          <w:sz w:val="24"/>
-          <w:szCs w:val="24"/>
         </w:rPr>
         <w:t>max_depth</w:t>
       </w:r>
       <w:proofErr w:type="spellEnd"/>
       <w:r>
-        <w:rPr>
-          <w:sz w:val="24"/>
-          <w:szCs w:val="24"/>
-        </w:rPr>
-        <w:t>: [value]</w:t>
-      </w:r>
-    </w:p>
-    <w:p>
-      <w:pPr>
+        <w:t xml:space="preserve">: </w:t>
+      </w:r>
+      <w:r>
+        <w:t>30</w:t>
+      </w:r>
+    </w:p>
+    <w:p>
+      <w:pPr>
+        <w:pStyle w:val="ListParagraph"/>
         <w:numPr>
           <w:ilvl w:val="1"/>
           <w:numId w:val="5"/>
         </w:numPr>
-        <w:rPr>
-          <w:sz w:val="24"/>
-          <w:szCs w:val="24"/>
-        </w:rPr>
-      </w:pPr>
-      <w:proofErr w:type="spellStart"/>
-      <w:r>
-        <w:rPr>
-          <w:b/>
-          <w:bCs/>
-          <w:sz w:val="24"/>
-          <w:szCs w:val="24"/>
-        </w:rPr>
-        <w:t>min_samples_split</w:t>
-      </w:r>
-      <w:proofErr w:type="spellEnd"/>
-      <w:r>
-        <w:rPr>
-          <w:sz w:val="24"/>
-          <w:szCs w:val="24"/>
-        </w:rPr>
-        <w:t>: [value]</w:t>
-      </w:r>
-    </w:p>
-    <w:p>
-      <w:pPr>
+      </w:pPr>
+      <w:r>
+        <w:rPr>
+          <w:b/>
+          <w:bCs/>
+        </w:rPr>
+        <w:t>bootstrap</w:t>
+      </w:r>
+      <w:r>
+        <w:rPr>
+          <w:b/>
+          <w:bCs/>
+        </w:rPr>
+        <w:t xml:space="preserve">: </w:t>
+      </w:r>
+      <w:r>
+        <w:t>False</w:t>
+      </w:r>
+    </w:p>
+    <w:p>
+      <w:pPr>
+        <w:pStyle w:val="ListParagraph"/>
         <w:numPr>
           <w:ilvl w:val="1"/>
           <w:numId w:val="5"/>
         </w:numPr>
-        <w:rPr>
-          <w:sz w:val="24"/>
-          <w:szCs w:val="24"/>
-        </w:rPr>
       </w:pPr>
       <w:proofErr w:type="spellStart"/>
       <w:r>
         <w:rPr>
           <w:b/>
           <w:bCs/>
-          <w:sz w:val="24"/>
-          <w:szCs w:val="24"/>
-        </w:rPr>
-        <w:t>min_samples_leaf</w:t>
+        </w:rPr>
+        <w:t>max_features</w:t>
       </w:r>
       <w:proofErr w:type="spellEnd"/>
       <w:r>
         <w:rPr>
-          <w:sz w:val="24"/>
-          <w:szCs w:val="24"/>
-        </w:rPr>
-        <w:t>: [value]</w:t>
-      </w:r>
-    </w:p>
-    <w:p>
-      <w:pPr>
+          <w:b/>
+          <w:bCs/>
+        </w:rPr>
+        <w:t xml:space="preserve">: </w:t>
+      </w:r>
+      <w:r>
+        <w:t>log2</w:t>
+      </w:r>
+    </w:p>
+    <w:p>
+      <w:pPr>
+        <w:pStyle w:val="ListParagraph"/>
         <w:numPr>
           <w:ilvl w:val="1"/>
           <w:numId w:val="5"/>
         </w:numPr>
         <w:rPr>
-          <w:sz w:val="24"/>
-          <w:szCs w:val="24"/>
-        </w:rPr>
-      </w:pPr>
-      <w:r>
-        <w:rPr>
-          <w:b/>
-          <w:bCs/>
-          <w:sz w:val="24"/>
-          <w:szCs w:val="24"/>
-        </w:rPr>
-        <w:t>criterion</w:t>
-      </w:r>
-      <w:r>
-        <w:rPr>
-          <w:sz w:val="24"/>
-          <w:szCs w:val="24"/>
-        </w:rPr>
-        <w:t>: [value]</w:t>
-      </w:r>
-    </w:p>
-    <w:p>
-      <w:pPr>
-        <w:rPr>
-          <w:b/>
-          <w:bCs/>
-          <w:sz w:val="24"/>
-          <w:szCs w:val="24"/>
-        </w:rPr>
-      </w:pPr>
-    </w:p>
-    <w:p>
-      <w:pPr>
-        <w:rPr>
-          <w:b/>
-          <w:bCs/>
-          <w:sz w:val="24"/>
-          <w:szCs w:val="24"/>
-        </w:rPr>
-      </w:pPr>
-      <w:r>
-        <w:rPr>
-          <w:b/>
-          <w:bCs/>
-          <w:sz w:val="24"/>
-          <w:szCs w:val="24"/>
-        </w:rPr>
-        <w:lastRenderedPageBreak/>
+          <w:b/>
+          <w:bCs/>
+        </w:rPr>
+      </w:pPr>
+      <w:r>
+        <w:rPr>
+          <w:b/>
+          <w:bCs/>
+        </w:rPr>
+        <w:t>criterion=</w:t>
+      </w:r>
+      <w:r>
+        <w:rPr>
+          <w:b/>
+          <w:bCs/>
+        </w:rPr>
+        <w:t xml:space="preserve"> </w:t>
+      </w:r>
+      <w:r>
+        <w:t>entropy</w:t>
+      </w:r>
+    </w:p>
+    <w:p>
+      <w:pPr>
+        <w:rPr>
+          <w:b/>
+          <w:bCs/>
+          <w:sz w:val="24"/>
+          <w:szCs w:val="24"/>
+        </w:rPr>
+      </w:pPr>
+      <w:r>
+        <w:rPr>
+          <w:b/>
+          <w:bCs/>
+          <w:sz w:val="24"/>
+          <w:szCs w:val="24"/>
+        </w:rPr>
         <w:t>Performance Metrics:</w:t>
       </w:r>
     </w:p>
@@ -1711,7 +1666,7 @@
           <w:sz w:val="24"/>
           <w:szCs w:val="24"/>
         </w:rPr>
-        <w:t>4</w:t>
+        <w:t>6</w:t>
       </w:r>
     </w:p>
     <w:p>
@@ -1732,6 +1687,7 @@
           <w:sz w:val="28"/>
           <w:szCs w:val="28"/>
         </w:rPr>
+        <w:lastRenderedPageBreak/>
         <w:t>Classification Report</w:t>
       </w:r>
       <w:r>
@@ -2034,7 +1990,7 @@
                 <w:sz w:val="28"/>
                 <w:szCs w:val="28"/>
               </w:rPr>
-              <w:t>4072</w:t>
+              <w:t>4111</w:t>
             </w:r>
           </w:p>
         </w:tc>
@@ -2063,7 +2019,14 @@
                 <w:sz w:val="28"/>
                 <w:szCs w:val="28"/>
               </w:rPr>
-              <w:t>592</w:t>
+              <w:t>5</w:t>
+            </w:r>
+            <w:r>
+              <w:rPr>
+                <w:sz w:val="28"/>
+                <w:szCs w:val="28"/>
+              </w:rPr>
+              <w:t>53</w:t>
             </w:r>
           </w:p>
         </w:tc>
@@ -2122,7 +2085,7 @@
                 <w:sz w:val="28"/>
                 <w:szCs w:val="28"/>
               </w:rPr>
-              <w:t>865</w:t>
+              <w:t>790</w:t>
             </w:r>
           </w:p>
         </w:tc>
@@ -2151,7 +2114,14 @@
                 <w:sz w:val="28"/>
                 <w:szCs w:val="28"/>
               </w:rPr>
-              <w:t>3817</w:t>
+              <w:t>38</w:t>
+            </w:r>
+            <w:r>
+              <w:rPr>
+                <w:sz w:val="28"/>
+                <w:szCs w:val="28"/>
+              </w:rPr>
+              <w:t>92</w:t>
             </w:r>
           </w:p>
         </w:tc>
@@ -2424,7 +2394,7 @@
           <w:sz w:val="24"/>
           <w:szCs w:val="24"/>
         </w:rPr>
-        <w:t>4</w:t>
+        <w:t>6</w:t>
       </w:r>
       <w:r>
         <w:rPr>
@@ -2469,7 +2439,6 @@
           <w:sz w:val="24"/>
           <w:szCs w:val="24"/>
         </w:rPr>
-        <w:lastRenderedPageBreak/>
         <w:t>Challenges Faced:</w:t>
       </w:r>
     </w:p>
@@ -2491,6 +2460,7 @@
           <w:sz w:val="24"/>
           <w:szCs w:val="24"/>
         </w:rPr>
+        <w:lastRenderedPageBreak/>
         <w:t>Class Imbalance</w:t>
       </w:r>
       <w:r>
@@ -2532,6 +2502,1053 @@
     <w:p>
       <w:pPr>
         <w:rPr>
+          <w:b/>
+          <w:bCs/>
+          <w:sz w:val="28"/>
+          <w:szCs w:val="28"/>
+        </w:rPr>
+      </w:pPr>
+      <w:r>
+        <w:rPr>
+          <w:b/>
+          <w:bCs/>
+          <w:sz w:val="28"/>
+          <w:szCs w:val="28"/>
+        </w:rPr>
+        <w:t>Table:</w:t>
+      </w:r>
+    </w:p>
+    <w:p>
+      <w:pPr>
+        <w:ind w:left="360"/>
+        <w:jc w:val="center"/>
+        <w:rPr>
+          <w:b/>
+          <w:bCs/>
+          <w:sz w:val="24"/>
+          <w:szCs w:val="24"/>
+        </w:rPr>
+      </w:pPr>
+      <w:r>
+        <w:rPr>
+          <w:b/>
+          <w:bCs/>
+          <w:sz w:val="24"/>
+          <w:szCs w:val="24"/>
+        </w:rPr>
+        <w:t>Comparison of Machine Learning Algorithms on Default of Credit Card Clients Dataset</w:t>
+      </w:r>
+    </w:p>
+    <w:tbl>
+      <w:tblPr>
+        <w:tblW w:w="0" w:type="auto"/>
+        <w:tblCellSpacing w:w="15" w:type="dxa"/>
+        <w:tblCellMar>
+          <w:top w:w="15" w:type="dxa"/>
+          <w:left w:w="15" w:type="dxa"/>
+          <w:bottom w:w="15" w:type="dxa"/>
+          <w:right w:w="15" w:type="dxa"/>
+        </w:tblCellMar>
+        <w:tblLook w:val="04A0" w:firstRow="1" w:lastRow="0" w:firstColumn="1" w:lastColumn="0" w:noHBand="0" w:noVBand="1"/>
+      </w:tblPr>
+      <w:tblGrid>
+        <w:gridCol w:w="1006"/>
+        <w:gridCol w:w="743"/>
+        <w:gridCol w:w="746"/>
+        <w:gridCol w:w="522"/>
+        <w:gridCol w:w="549"/>
+        <w:gridCol w:w="2928"/>
+        <w:gridCol w:w="897"/>
+        <w:gridCol w:w="1969"/>
+      </w:tblGrid>
+      <w:tr>
+        <w:trPr>
+          <w:tblHeader/>
+          <w:tblCellSpacing w:w="15" w:type="dxa"/>
+        </w:trPr>
+        <w:tc>
+          <w:tcPr>
+            <w:tcW w:w="0" w:type="auto"/>
+            <w:vAlign w:val="center"/>
+            <w:hideMark/>
+          </w:tcPr>
+          <w:p>
+            <w:pPr>
+              <w:rPr>
+                <w:b/>
+                <w:bCs/>
+                <w:sz w:val="16"/>
+                <w:szCs w:val="16"/>
+              </w:rPr>
+            </w:pPr>
+            <w:r>
+              <w:rPr>
+                <w:b/>
+                <w:bCs/>
+                <w:sz w:val="16"/>
+                <w:szCs w:val="16"/>
+              </w:rPr>
+              <w:t>Algorithm</w:t>
+            </w:r>
+          </w:p>
+        </w:tc>
+        <w:tc>
+          <w:tcPr>
+            <w:tcW w:w="0" w:type="auto"/>
+            <w:vAlign w:val="center"/>
+            <w:hideMark/>
+          </w:tcPr>
+          <w:p>
+            <w:pPr>
+              <w:rPr>
+                <w:b/>
+                <w:bCs/>
+                <w:sz w:val="16"/>
+                <w:szCs w:val="16"/>
+              </w:rPr>
+            </w:pPr>
+            <w:r>
+              <w:rPr>
+                <w:b/>
+                <w:bCs/>
+                <w:sz w:val="16"/>
+                <w:szCs w:val="16"/>
+              </w:rPr>
+              <w:t>Accuracy</w:t>
+            </w:r>
+          </w:p>
+        </w:tc>
+        <w:tc>
+          <w:tcPr>
+            <w:tcW w:w="0" w:type="auto"/>
+            <w:vAlign w:val="center"/>
+            <w:hideMark/>
+          </w:tcPr>
+          <w:p>
+            <w:pPr>
+              <w:rPr>
+                <w:b/>
+                <w:bCs/>
+                <w:sz w:val="16"/>
+                <w:szCs w:val="16"/>
+              </w:rPr>
+            </w:pPr>
+            <w:r>
+              <w:rPr>
+                <w:b/>
+                <w:bCs/>
+                <w:sz w:val="16"/>
+                <w:szCs w:val="16"/>
+              </w:rPr>
+              <w:t>Precision</w:t>
+            </w:r>
+          </w:p>
+        </w:tc>
+        <w:tc>
+          <w:tcPr>
+            <w:tcW w:w="0" w:type="auto"/>
+            <w:vAlign w:val="center"/>
+            <w:hideMark/>
+          </w:tcPr>
+          <w:p>
+            <w:pPr>
+              <w:rPr>
+                <w:b/>
+                <w:bCs/>
+                <w:sz w:val="16"/>
+                <w:szCs w:val="16"/>
+              </w:rPr>
+            </w:pPr>
+            <w:r>
+              <w:rPr>
+                <w:b/>
+                <w:bCs/>
+                <w:sz w:val="16"/>
+                <w:szCs w:val="16"/>
+              </w:rPr>
+              <w:t>Recall</w:t>
+            </w:r>
+          </w:p>
+        </w:tc>
+        <w:tc>
+          <w:tcPr>
+            <w:tcW w:w="0" w:type="auto"/>
+            <w:vAlign w:val="center"/>
+            <w:hideMark/>
+          </w:tcPr>
+          <w:p>
+            <w:pPr>
+              <w:rPr>
+                <w:b/>
+                <w:bCs/>
+                <w:sz w:val="16"/>
+                <w:szCs w:val="16"/>
+              </w:rPr>
+            </w:pPr>
+            <w:r>
+              <w:rPr>
+                <w:b/>
+                <w:bCs/>
+                <w:sz w:val="16"/>
+                <w:szCs w:val="16"/>
+              </w:rPr>
+              <w:t>F1-Score</w:t>
+            </w:r>
+          </w:p>
+        </w:tc>
+        <w:tc>
+          <w:tcPr>
+            <w:tcW w:w="0" w:type="auto"/>
+            <w:vAlign w:val="center"/>
+            <w:hideMark/>
+          </w:tcPr>
+          <w:p>
+            <w:pPr>
+              <w:rPr>
+                <w:b/>
+                <w:bCs/>
+                <w:sz w:val="16"/>
+                <w:szCs w:val="16"/>
+              </w:rPr>
+            </w:pPr>
+            <w:r>
+              <w:rPr>
+                <w:b/>
+                <w:bCs/>
+                <w:sz w:val="16"/>
+                <w:szCs w:val="16"/>
+              </w:rPr>
+              <w:t>Best Hyperparameters</w:t>
+            </w:r>
+          </w:p>
+        </w:tc>
+        <w:tc>
+          <w:tcPr>
+            <w:tcW w:w="0" w:type="auto"/>
+            <w:vAlign w:val="center"/>
+            <w:hideMark/>
+          </w:tcPr>
+          <w:p>
+            <w:pPr>
+              <w:rPr>
+                <w:b/>
+                <w:bCs/>
+                <w:sz w:val="16"/>
+                <w:szCs w:val="16"/>
+              </w:rPr>
+            </w:pPr>
+            <w:r>
+              <w:rPr>
+                <w:b/>
+                <w:bCs/>
+                <w:sz w:val="16"/>
+                <w:szCs w:val="16"/>
+              </w:rPr>
+              <w:t xml:space="preserve">Execution Time </w:t>
+            </w:r>
+          </w:p>
+        </w:tc>
+        <w:tc>
+          <w:tcPr>
+            <w:tcW w:w="0" w:type="auto"/>
+            <w:vAlign w:val="center"/>
+            <w:hideMark/>
+          </w:tcPr>
+          <w:p>
+            <w:pPr>
+              <w:rPr>
+                <w:b/>
+                <w:bCs/>
+                <w:sz w:val="16"/>
+                <w:szCs w:val="16"/>
+              </w:rPr>
+            </w:pPr>
+            <w:r>
+              <w:rPr>
+                <w:b/>
+                <w:bCs/>
+                <w:sz w:val="16"/>
+                <w:szCs w:val="16"/>
+              </w:rPr>
+              <w:t>Remarks</w:t>
+            </w:r>
+          </w:p>
+        </w:tc>
+      </w:tr>
+      <w:tr>
+        <w:trPr>
+          <w:tblCellSpacing w:w="15" w:type="dxa"/>
+        </w:trPr>
+        <w:tc>
+          <w:tcPr>
+            <w:tcW w:w="0" w:type="auto"/>
+            <w:vAlign w:val="center"/>
+            <w:hideMark/>
+          </w:tcPr>
+          <w:p>
+            <w:pPr>
+              <w:rPr>
+                <w:sz w:val="16"/>
+                <w:szCs w:val="16"/>
+              </w:rPr>
+            </w:pPr>
+            <w:r>
+              <w:rPr>
+                <w:sz w:val="16"/>
+                <w:szCs w:val="16"/>
+              </w:rPr>
+              <w:t>KNN</w:t>
+            </w:r>
+          </w:p>
+        </w:tc>
+        <w:tc>
+          <w:tcPr>
+            <w:tcW w:w="0" w:type="auto"/>
+            <w:vAlign w:val="center"/>
+            <w:hideMark/>
+          </w:tcPr>
+          <w:p>
+            <w:pPr>
+              <w:rPr>
+                <w:sz w:val="16"/>
+                <w:szCs w:val="16"/>
+              </w:rPr>
+            </w:pPr>
+            <w:r>
+              <w:rPr>
+                <w:sz w:val="16"/>
+                <w:szCs w:val="16"/>
+              </w:rPr>
+              <w:t>0.85</w:t>
+            </w:r>
+          </w:p>
+        </w:tc>
+        <w:tc>
+          <w:tcPr>
+            <w:tcW w:w="0" w:type="auto"/>
+            <w:vAlign w:val="center"/>
+            <w:hideMark/>
+          </w:tcPr>
+          <w:p>
+            <w:pPr>
+              <w:rPr>
+                <w:sz w:val="16"/>
+                <w:szCs w:val="16"/>
+              </w:rPr>
+            </w:pPr>
+            <w:r>
+              <w:rPr>
+                <w:sz w:val="16"/>
+                <w:szCs w:val="16"/>
+              </w:rPr>
+              <w:t>0.8</w:t>
+            </w:r>
+            <w:r>
+              <w:rPr>
+                <w:sz w:val="16"/>
+                <w:szCs w:val="16"/>
+              </w:rPr>
+              <w:t>4</w:t>
+            </w:r>
+          </w:p>
+        </w:tc>
+        <w:tc>
+          <w:tcPr>
+            <w:tcW w:w="0" w:type="auto"/>
+            <w:vAlign w:val="center"/>
+            <w:hideMark/>
+          </w:tcPr>
+          <w:p>
+            <w:pPr>
+              <w:rPr>
+                <w:sz w:val="16"/>
+                <w:szCs w:val="16"/>
+              </w:rPr>
+            </w:pPr>
+            <w:r>
+              <w:rPr>
+                <w:sz w:val="16"/>
+                <w:szCs w:val="16"/>
+              </w:rPr>
+              <w:t>0.8</w:t>
+            </w:r>
+            <w:r>
+              <w:rPr>
+                <w:sz w:val="16"/>
+                <w:szCs w:val="16"/>
+              </w:rPr>
+              <w:t>6</w:t>
+            </w:r>
+          </w:p>
+        </w:tc>
+        <w:tc>
+          <w:tcPr>
+            <w:tcW w:w="0" w:type="auto"/>
+            <w:vAlign w:val="center"/>
+            <w:hideMark/>
+          </w:tcPr>
+          <w:p>
+            <w:pPr>
+              <w:rPr>
+                <w:sz w:val="16"/>
+                <w:szCs w:val="16"/>
+              </w:rPr>
+            </w:pPr>
+            <w:r>
+              <w:rPr>
+                <w:sz w:val="16"/>
+                <w:szCs w:val="16"/>
+              </w:rPr>
+              <w:t>0.8</w:t>
+            </w:r>
+            <w:r>
+              <w:rPr>
+                <w:sz w:val="16"/>
+                <w:szCs w:val="16"/>
+              </w:rPr>
+              <w:t>5</w:t>
+            </w:r>
+          </w:p>
+        </w:tc>
+        <w:tc>
+          <w:tcPr>
+            <w:tcW w:w="0" w:type="auto"/>
+            <w:vAlign w:val="center"/>
+            <w:hideMark/>
+          </w:tcPr>
+          <w:p>
+            <w:pPr>
+              <w:rPr>
+                <w:sz w:val="16"/>
+                <w:szCs w:val="16"/>
+              </w:rPr>
+            </w:pPr>
+            <w:r>
+              <w:rPr>
+                <w:sz w:val="16"/>
+                <w:szCs w:val="16"/>
+              </w:rPr>
+              <w:t>n_</w:t>
+            </w:r>
+            <w:r>
+              <w:rPr>
+                <w:sz w:val="16"/>
+                <w:szCs w:val="16"/>
+              </w:rPr>
+              <w:t>neighbors</w:t>
+            </w:r>
+            <w:r>
+              <w:rPr>
+                <w:sz w:val="16"/>
+                <w:szCs w:val="16"/>
+              </w:rPr>
+              <w:t>=</w:t>
+            </w:r>
+            <w:r>
+              <w:rPr>
+                <w:sz w:val="16"/>
+                <w:szCs w:val="16"/>
+              </w:rPr>
+              <w:t>5, metric=</w:t>
+            </w:r>
+            <w:r>
+              <w:rPr>
+                <w:sz w:val="16"/>
+                <w:szCs w:val="16"/>
+              </w:rPr>
+              <w:t>Euclidean</w:t>
+            </w:r>
+          </w:p>
+        </w:tc>
+        <w:tc>
+          <w:tcPr>
+            <w:tcW w:w="0" w:type="auto"/>
+            <w:vAlign w:val="center"/>
+            <w:hideMark/>
+          </w:tcPr>
+          <w:p>
+            <w:pPr>
+              <w:rPr>
+                <w:sz w:val="16"/>
+                <w:szCs w:val="16"/>
+              </w:rPr>
+            </w:pPr>
+            <w:r>
+              <w:rPr>
+                <w:sz w:val="16"/>
+                <w:szCs w:val="16"/>
+              </w:rPr>
+              <w:t>7</w:t>
+            </w:r>
+            <w:r>
+              <w:rPr>
+                <w:b/>
+                <w:bCs/>
+                <w:sz w:val="16"/>
+                <w:szCs w:val="16"/>
+              </w:rPr>
+              <w:t>(s)</w:t>
+            </w:r>
+          </w:p>
+        </w:tc>
+        <w:tc>
+          <w:tcPr>
+            <w:tcW w:w="0" w:type="auto"/>
+            <w:vAlign w:val="center"/>
+            <w:hideMark/>
+          </w:tcPr>
+          <w:p>
+            <w:pPr>
+              <w:rPr>
+                <w:sz w:val="16"/>
+                <w:szCs w:val="16"/>
+              </w:rPr>
+            </w:pPr>
+            <w:r>
+              <w:rPr>
+                <w:sz w:val="16"/>
+                <w:szCs w:val="16"/>
+              </w:rPr>
+              <w:t>Best overall performance.</w:t>
+            </w:r>
+          </w:p>
+        </w:tc>
+      </w:tr>
+      <w:tr>
+        <w:trPr>
+          <w:tblCellSpacing w:w="15" w:type="dxa"/>
+        </w:trPr>
+        <w:tc>
+          <w:tcPr>
+            <w:tcW w:w="0" w:type="auto"/>
+            <w:vAlign w:val="center"/>
+            <w:hideMark/>
+          </w:tcPr>
+          <w:p>
+            <w:pPr>
+              <w:rPr>
+                <w:sz w:val="16"/>
+                <w:szCs w:val="16"/>
+              </w:rPr>
+            </w:pPr>
+            <w:r>
+              <w:rPr>
+                <w:sz w:val="16"/>
+                <w:szCs w:val="16"/>
+              </w:rPr>
+              <w:t>Logistic Regression</w:t>
+            </w:r>
+          </w:p>
+        </w:tc>
+        <w:tc>
+          <w:tcPr>
+            <w:tcW w:w="0" w:type="auto"/>
+            <w:vAlign w:val="center"/>
+            <w:hideMark/>
+          </w:tcPr>
+          <w:p>
+            <w:pPr>
+              <w:rPr>
+                <w:sz w:val="16"/>
+                <w:szCs w:val="16"/>
+              </w:rPr>
+            </w:pPr>
+            <w:r>
+              <w:rPr>
+                <w:sz w:val="16"/>
+                <w:szCs w:val="16"/>
+              </w:rPr>
+              <w:t>0.</w:t>
+            </w:r>
+            <w:r>
+              <w:rPr>
+                <w:sz w:val="16"/>
+                <w:szCs w:val="16"/>
+              </w:rPr>
+              <w:t>64</w:t>
+            </w:r>
+          </w:p>
+        </w:tc>
+        <w:tc>
+          <w:tcPr>
+            <w:tcW w:w="0" w:type="auto"/>
+            <w:vAlign w:val="center"/>
+            <w:hideMark/>
+          </w:tcPr>
+          <w:p>
+            <w:pPr>
+              <w:rPr>
+                <w:sz w:val="16"/>
+                <w:szCs w:val="16"/>
+              </w:rPr>
+            </w:pPr>
+            <w:r>
+              <w:rPr>
+                <w:sz w:val="16"/>
+                <w:szCs w:val="16"/>
+              </w:rPr>
+              <w:t>0.</w:t>
+            </w:r>
+            <w:r>
+              <w:rPr>
+                <w:sz w:val="16"/>
+                <w:szCs w:val="16"/>
+              </w:rPr>
+              <w:t>64</w:t>
+            </w:r>
+          </w:p>
+        </w:tc>
+        <w:tc>
+          <w:tcPr>
+            <w:tcW w:w="0" w:type="auto"/>
+            <w:vAlign w:val="center"/>
+            <w:hideMark/>
+          </w:tcPr>
+          <w:p>
+            <w:pPr>
+              <w:rPr>
+                <w:sz w:val="16"/>
+                <w:szCs w:val="16"/>
+              </w:rPr>
+            </w:pPr>
+            <w:r>
+              <w:rPr>
+                <w:sz w:val="16"/>
+                <w:szCs w:val="16"/>
+              </w:rPr>
+              <w:t>0.</w:t>
+            </w:r>
+            <w:r>
+              <w:rPr>
+                <w:sz w:val="16"/>
+                <w:szCs w:val="16"/>
+              </w:rPr>
+              <w:t>65</w:t>
+            </w:r>
+          </w:p>
+        </w:tc>
+        <w:tc>
+          <w:tcPr>
+            <w:tcW w:w="0" w:type="auto"/>
+            <w:vAlign w:val="center"/>
+            <w:hideMark/>
+          </w:tcPr>
+          <w:p>
+            <w:pPr>
+              <w:rPr>
+                <w:sz w:val="16"/>
+                <w:szCs w:val="16"/>
+              </w:rPr>
+            </w:pPr>
+            <w:r>
+              <w:rPr>
+                <w:sz w:val="16"/>
+                <w:szCs w:val="16"/>
+              </w:rPr>
+              <w:t>0.</w:t>
+            </w:r>
+            <w:r>
+              <w:rPr>
+                <w:sz w:val="16"/>
+                <w:szCs w:val="16"/>
+              </w:rPr>
+              <w:t>64</w:t>
+            </w:r>
+          </w:p>
+        </w:tc>
+        <w:tc>
+          <w:tcPr>
+            <w:tcW w:w="0" w:type="auto"/>
+            <w:vAlign w:val="center"/>
+            <w:hideMark/>
+          </w:tcPr>
+          <w:p>
+            <w:pPr>
+              <w:rPr>
+                <w:sz w:val="16"/>
+                <w:szCs w:val="16"/>
+              </w:rPr>
+            </w:pPr>
+            <w:r>
+              <w:rPr>
+                <w:sz w:val="16"/>
+                <w:szCs w:val="16"/>
+              </w:rPr>
+              <w:t>Penalty: l1</w:t>
+            </w:r>
+            <w:r>
+              <w:rPr>
+                <w:sz w:val="16"/>
+                <w:szCs w:val="16"/>
+              </w:rPr>
+              <w:t xml:space="preserve">, </w:t>
+            </w:r>
+            <w:r>
+              <w:rPr>
+                <w:sz w:val="16"/>
+                <w:szCs w:val="16"/>
+              </w:rPr>
+              <w:t>Solver: saga</w:t>
+            </w:r>
+            <w:r>
+              <w:rPr>
+                <w:sz w:val="16"/>
+                <w:szCs w:val="16"/>
+              </w:rPr>
+              <w:t xml:space="preserve">, </w:t>
+            </w:r>
+            <w:r>
+              <w:rPr>
+                <w:sz w:val="16"/>
+                <w:szCs w:val="16"/>
+              </w:rPr>
+              <w:t>Maximum iterations: 300</w:t>
+            </w:r>
+          </w:p>
+          <w:p>
+            <w:pPr>
+              <w:rPr>
+                <w:sz w:val="16"/>
+                <w:szCs w:val="16"/>
+              </w:rPr>
+            </w:pPr>
+          </w:p>
+        </w:tc>
+        <w:tc>
+          <w:tcPr>
+            <w:tcW w:w="0" w:type="auto"/>
+            <w:vAlign w:val="center"/>
+            <w:hideMark/>
+          </w:tcPr>
+          <w:p>
+            <w:pPr>
+              <w:rPr>
+                <w:sz w:val="16"/>
+                <w:szCs w:val="16"/>
+              </w:rPr>
+            </w:pPr>
+            <w:r>
+              <w:rPr>
+                <w:sz w:val="16"/>
+                <w:szCs w:val="16"/>
+              </w:rPr>
+              <w:t>4.4</w:t>
+            </w:r>
+            <w:r>
+              <w:rPr>
+                <w:b/>
+                <w:bCs/>
+                <w:sz w:val="16"/>
+                <w:szCs w:val="16"/>
+              </w:rPr>
+              <w:t>(s)</w:t>
+            </w:r>
+          </w:p>
+        </w:tc>
+        <w:tc>
+          <w:tcPr>
+            <w:tcW w:w="0" w:type="auto"/>
+            <w:vAlign w:val="center"/>
+            <w:hideMark/>
+          </w:tcPr>
+          <w:p>
+            <w:pPr>
+              <w:rPr>
+                <w:sz w:val="16"/>
+                <w:szCs w:val="16"/>
+              </w:rPr>
+            </w:pPr>
+            <w:r>
+              <w:rPr>
+                <w:sz w:val="16"/>
+                <w:szCs w:val="16"/>
+              </w:rPr>
+              <w:t>Fast but Computations Measurements are very bad</w:t>
+            </w:r>
+          </w:p>
+        </w:tc>
+      </w:tr>
+      <w:tr>
+        <w:trPr>
+          <w:tblCellSpacing w:w="15" w:type="dxa"/>
+        </w:trPr>
+        <w:tc>
+          <w:tcPr>
+            <w:tcW w:w="0" w:type="auto"/>
+            <w:vAlign w:val="center"/>
+            <w:hideMark/>
+          </w:tcPr>
+          <w:p>
+            <w:pPr>
+              <w:rPr>
+                <w:sz w:val="16"/>
+                <w:szCs w:val="16"/>
+              </w:rPr>
+            </w:pPr>
+            <w:r>
+              <w:rPr>
+                <w:sz w:val="16"/>
+                <w:szCs w:val="16"/>
+              </w:rPr>
+              <w:t>Random Forest</w:t>
+            </w:r>
+          </w:p>
+        </w:tc>
+        <w:tc>
+          <w:tcPr>
+            <w:tcW w:w="0" w:type="auto"/>
+            <w:vAlign w:val="center"/>
+            <w:hideMark/>
+          </w:tcPr>
+          <w:p>
+            <w:pPr>
+              <w:rPr>
+                <w:sz w:val="16"/>
+                <w:szCs w:val="16"/>
+              </w:rPr>
+            </w:pPr>
+            <w:r>
+              <w:rPr>
+                <w:sz w:val="16"/>
+                <w:szCs w:val="16"/>
+              </w:rPr>
+              <w:t>0.8</w:t>
+            </w:r>
+            <w:r>
+              <w:rPr>
+                <w:sz w:val="16"/>
+                <w:szCs w:val="16"/>
+              </w:rPr>
+              <w:t>6</w:t>
+            </w:r>
+          </w:p>
+        </w:tc>
+        <w:tc>
+          <w:tcPr>
+            <w:tcW w:w="0" w:type="auto"/>
+            <w:vAlign w:val="center"/>
+            <w:hideMark/>
+          </w:tcPr>
+          <w:p>
+            <w:pPr>
+              <w:rPr>
+                <w:sz w:val="16"/>
+                <w:szCs w:val="16"/>
+              </w:rPr>
+            </w:pPr>
+            <w:r>
+              <w:rPr>
+                <w:sz w:val="16"/>
+                <w:szCs w:val="16"/>
+              </w:rPr>
+              <w:t>0.</w:t>
+            </w:r>
+            <w:r>
+              <w:rPr>
+                <w:sz w:val="16"/>
+                <w:szCs w:val="16"/>
+              </w:rPr>
+              <w:t>86</w:t>
+            </w:r>
+          </w:p>
+        </w:tc>
+        <w:tc>
+          <w:tcPr>
+            <w:tcW w:w="0" w:type="auto"/>
+            <w:vAlign w:val="center"/>
+            <w:hideMark/>
+          </w:tcPr>
+          <w:p>
+            <w:pPr>
+              <w:rPr>
+                <w:sz w:val="16"/>
+                <w:szCs w:val="16"/>
+              </w:rPr>
+            </w:pPr>
+            <w:r>
+              <w:rPr>
+                <w:sz w:val="16"/>
+                <w:szCs w:val="16"/>
+              </w:rPr>
+              <w:t>0.8</w:t>
+            </w:r>
+            <w:r>
+              <w:rPr>
+                <w:sz w:val="16"/>
+                <w:szCs w:val="16"/>
+              </w:rPr>
+              <w:t>2</w:t>
+            </w:r>
+          </w:p>
+        </w:tc>
+        <w:tc>
+          <w:tcPr>
+            <w:tcW w:w="0" w:type="auto"/>
+            <w:vAlign w:val="center"/>
+            <w:hideMark/>
+          </w:tcPr>
+          <w:p>
+            <w:pPr>
+              <w:rPr>
+                <w:sz w:val="16"/>
+                <w:szCs w:val="16"/>
+              </w:rPr>
+            </w:pPr>
+            <w:r>
+              <w:rPr>
+                <w:sz w:val="16"/>
+                <w:szCs w:val="16"/>
+              </w:rPr>
+              <w:t>0.8</w:t>
+            </w:r>
+            <w:r>
+              <w:rPr>
+                <w:sz w:val="16"/>
+                <w:szCs w:val="16"/>
+              </w:rPr>
+              <w:t>4</w:t>
+            </w:r>
+          </w:p>
+        </w:tc>
+        <w:tc>
+          <w:tcPr>
+            <w:tcW w:w="0" w:type="auto"/>
+            <w:vAlign w:val="center"/>
+            <w:hideMark/>
+          </w:tcPr>
+          <w:p>
+            <w:pPr>
+              <w:rPr>
+                <w:sz w:val="16"/>
+                <w:szCs w:val="16"/>
+              </w:rPr>
+            </w:pPr>
+            <w:r>
+              <w:rPr>
+                <w:sz w:val="16"/>
+                <w:szCs w:val="16"/>
+              </w:rPr>
+              <w:t xml:space="preserve">bootstrap=False, criterion='entropy', </w:t>
+            </w:r>
+            <w:proofErr w:type="spellStart"/>
+            <w:r>
+              <w:rPr>
+                <w:sz w:val="16"/>
+                <w:szCs w:val="16"/>
+              </w:rPr>
+              <w:t>max_depth</w:t>
+            </w:r>
+            <w:proofErr w:type="spellEnd"/>
+            <w:r>
+              <w:rPr>
+                <w:sz w:val="16"/>
+                <w:szCs w:val="16"/>
+              </w:rPr>
+              <w:t>=30,</w:t>
+            </w:r>
+            <w:r>
+              <w:rPr>
+                <w:sz w:val="16"/>
+                <w:szCs w:val="16"/>
+              </w:rPr>
+              <w:t xml:space="preserve"> </w:t>
+            </w:r>
+            <w:proofErr w:type="spellStart"/>
+            <w:r>
+              <w:rPr>
+                <w:sz w:val="16"/>
+                <w:szCs w:val="16"/>
+              </w:rPr>
+              <w:t>max_features</w:t>
+            </w:r>
+            <w:proofErr w:type="spellEnd"/>
+            <w:r>
+              <w:rPr>
+                <w:sz w:val="16"/>
+                <w:szCs w:val="16"/>
+              </w:rPr>
+              <w:t xml:space="preserve">='log2', </w:t>
+            </w:r>
+            <w:proofErr w:type="spellStart"/>
+            <w:r>
+              <w:rPr>
+                <w:sz w:val="16"/>
+                <w:szCs w:val="16"/>
+              </w:rPr>
+              <w:t>n_estimators</w:t>
+            </w:r>
+            <w:proofErr w:type="spellEnd"/>
+            <w:r>
+              <w:rPr>
+                <w:sz w:val="16"/>
+                <w:szCs w:val="16"/>
+              </w:rPr>
+              <w:t>=150)</w:t>
+            </w:r>
+          </w:p>
+        </w:tc>
+        <w:tc>
+          <w:tcPr>
+            <w:tcW w:w="0" w:type="auto"/>
+            <w:vAlign w:val="center"/>
+            <w:hideMark/>
+          </w:tcPr>
+          <w:p>
+            <w:pPr>
+              <w:rPr>
+                <w:sz w:val="16"/>
+                <w:szCs w:val="16"/>
+              </w:rPr>
+            </w:pPr>
+            <w:r>
+              <w:rPr>
+                <w:sz w:val="16"/>
+                <w:szCs w:val="16"/>
+              </w:rPr>
+              <w:t>8.4</w:t>
+            </w:r>
+            <w:r>
+              <w:rPr>
+                <w:b/>
+                <w:bCs/>
+                <w:sz w:val="16"/>
+                <w:szCs w:val="16"/>
+              </w:rPr>
+              <w:t>(m)</w:t>
+            </w:r>
+          </w:p>
+        </w:tc>
+        <w:tc>
+          <w:tcPr>
+            <w:tcW w:w="0" w:type="auto"/>
+            <w:vAlign w:val="center"/>
+            <w:hideMark/>
+          </w:tcPr>
+          <w:p>
+            <w:pPr>
+              <w:rPr>
+                <w:sz w:val="16"/>
+                <w:szCs w:val="16"/>
+              </w:rPr>
+            </w:pPr>
+            <w:r>
+              <w:rPr>
+                <w:sz w:val="16"/>
+                <w:szCs w:val="16"/>
+              </w:rPr>
+              <w:t>Computations are not bad but very much Time Complexity</w:t>
+            </w:r>
+          </w:p>
+        </w:tc>
+      </w:tr>
+    </w:tbl>
+    <w:p>
+      <w:pPr>
+        <w:ind w:left="360"/>
+        <w:jc w:val="center"/>
+        <w:rPr>
+          <w:b/>
+          <w:bCs/>
           <w:sz w:val="24"/>
           <w:szCs w:val="24"/>
         </w:rPr>
@@ -2618,7 +3635,7 @@
           <w:sz w:val="24"/>
           <w:szCs w:val="24"/>
         </w:rPr>
-        <w:t>4</w:t>
+        <w:t>6</w:t>
       </w:r>
       <w:r>
         <w:rPr>
@@ -3852,6 +4869,155 @@
         </w:tabs>
         <w:ind w:left="6480" w:hanging="360"/>
       </w:pPr>
+    </w:lvl>
+  </w:abstractNum>
+  <w:abstractNum w:abstractNumId="9" w15:restartNumberingAfterBreak="0">
+    <w:nsid w:val="793A7619"/>
+    <w:multiLevelType w:val="multilevel"/>
+    <w:tmpl w:val="B8120788"/>
+    <w:lvl w:ilvl="0">
+      <w:start w:val="1"/>
+      <w:numFmt w:val="bullet"/>
+      <w:lvlText w:val=""/>
+      <w:lvlJc w:val="left"/>
+      <w:pPr>
+        <w:tabs>
+          <w:tab w:val="num" w:pos="1440"/>
+        </w:tabs>
+        <w:ind w:left="1440" w:hanging="360"/>
+      </w:pPr>
+      <w:rPr>
+        <w:rFonts w:ascii="Symbol" w:hAnsi="Symbol" w:hint="default"/>
+        <w:sz w:val="20"/>
+      </w:rPr>
+    </w:lvl>
+    <w:lvl w:ilvl="1" w:tentative="1">
+      <w:start w:val="1"/>
+      <w:numFmt w:val="bullet"/>
+      <w:lvlText w:val="o"/>
+      <w:lvlJc w:val="left"/>
+      <w:pPr>
+        <w:tabs>
+          <w:tab w:val="num" w:pos="2160"/>
+        </w:tabs>
+        <w:ind w:left="2160" w:hanging="360"/>
+      </w:pPr>
+      <w:rPr>
+        <w:rFonts w:ascii="Courier New" w:hAnsi="Courier New" w:hint="default"/>
+        <w:sz w:val="20"/>
+      </w:rPr>
+    </w:lvl>
+    <w:lvl w:ilvl="2" w:tentative="1">
+      <w:start w:val="1"/>
+      <w:numFmt w:val="bullet"/>
+      <w:lvlText w:val=""/>
+      <w:lvlJc w:val="left"/>
+      <w:pPr>
+        <w:tabs>
+          <w:tab w:val="num" w:pos="2880"/>
+        </w:tabs>
+        <w:ind w:left="2880" w:hanging="360"/>
+      </w:pPr>
+      <w:rPr>
+        <w:rFonts w:ascii="Wingdings" w:hAnsi="Wingdings" w:hint="default"/>
+        <w:sz w:val="20"/>
+      </w:rPr>
+    </w:lvl>
+    <w:lvl w:ilvl="3" w:tentative="1">
+      <w:start w:val="1"/>
+      <w:numFmt w:val="bullet"/>
+      <w:lvlText w:val=""/>
+      <w:lvlJc w:val="left"/>
+      <w:pPr>
+        <w:tabs>
+          <w:tab w:val="num" w:pos="3600"/>
+        </w:tabs>
+        <w:ind w:left="3600" w:hanging="360"/>
+      </w:pPr>
+      <w:rPr>
+        <w:rFonts w:ascii="Wingdings" w:hAnsi="Wingdings" w:hint="default"/>
+        <w:sz w:val="20"/>
+      </w:rPr>
+    </w:lvl>
+    <w:lvl w:ilvl="4" w:tentative="1">
+      <w:start w:val="1"/>
+      <w:numFmt w:val="bullet"/>
+      <w:lvlText w:val=""/>
+      <w:lvlJc w:val="left"/>
+      <w:pPr>
+        <w:tabs>
+          <w:tab w:val="num" w:pos="4320"/>
+        </w:tabs>
+        <w:ind w:left="4320" w:hanging="360"/>
+      </w:pPr>
+      <w:rPr>
+        <w:rFonts w:ascii="Wingdings" w:hAnsi="Wingdings" w:hint="default"/>
+        <w:sz w:val="20"/>
+      </w:rPr>
+    </w:lvl>
+    <w:lvl w:ilvl="5" w:tentative="1">
+      <w:start w:val="1"/>
+      <w:numFmt w:val="bullet"/>
+      <w:lvlText w:val=""/>
+      <w:lvlJc w:val="left"/>
+      <w:pPr>
+        <w:tabs>
+          <w:tab w:val="num" w:pos="5040"/>
+        </w:tabs>
+        <w:ind w:left="5040" w:hanging="360"/>
+      </w:pPr>
+      <w:rPr>
+        <w:rFonts w:ascii="Wingdings" w:hAnsi="Wingdings" w:hint="default"/>
+        <w:sz w:val="20"/>
+      </w:rPr>
+    </w:lvl>
+    <w:lvl w:ilvl="6" w:tentative="1">
+      <w:start w:val="1"/>
+      <w:numFmt w:val="bullet"/>
+      <w:lvlText w:val=""/>
+      <w:lvlJc w:val="left"/>
+      <w:pPr>
+        <w:tabs>
+          <w:tab w:val="num" w:pos="5760"/>
+        </w:tabs>
+        <w:ind w:left="5760" w:hanging="360"/>
+      </w:pPr>
+      <w:rPr>
+        <w:rFonts w:ascii="Wingdings" w:hAnsi="Wingdings" w:hint="default"/>
+        <w:sz w:val="20"/>
+      </w:rPr>
+    </w:lvl>
+    <w:lvl w:ilvl="7" w:tentative="1">
+      <w:start w:val="1"/>
+      <w:numFmt w:val="bullet"/>
+      <w:lvlText w:val=""/>
+      <w:lvlJc w:val="left"/>
+      <w:pPr>
+        <w:tabs>
+          <w:tab w:val="num" w:pos="6480"/>
+        </w:tabs>
+        <w:ind w:left="6480" w:hanging="360"/>
+      </w:pPr>
+      <w:rPr>
+        <w:rFonts w:ascii="Wingdings" w:hAnsi="Wingdings" w:hint="default"/>
+        <w:sz w:val="20"/>
+      </w:rPr>
+    </w:lvl>
+    <w:lvl w:ilvl="8" w:tentative="1">
+      <w:start w:val="1"/>
+      <w:numFmt w:val="bullet"/>
+      <w:lvlText w:val=""/>
+      <w:lvlJc w:val="left"/>
+      <w:pPr>
+        <w:tabs>
+          <w:tab w:val="num" w:pos="7200"/>
+        </w:tabs>
+        <w:ind w:left="7200" w:hanging="360"/>
+      </w:pPr>
+      <w:rPr>
+        <w:rFonts w:ascii="Wingdings" w:hAnsi="Wingdings" w:hint="default"/>
+        <w:sz w:val="20"/>
+      </w:rPr>
     </w:lvl>
   </w:abstractNum>
   <w:num w:numId="1" w16cid:durableId="1842164364">
@@ -3880,6 +5046,9 @@
   </w:num>
   <w:num w:numId="9" w16cid:durableId="1220898525">
     <w:abstractNumId w:val="8"/>
+  </w:num>
+  <w:num w:numId="10" w16cid:durableId="543950595">
+    <w:abstractNumId w:val="9"/>
   </w:num>
 </w:numbering>
 </file>
